--- a/Game App Studio/10 music streaming apps.docx
+++ b/Game App Studio/10 music streaming apps.docx
@@ -818,6 +818,34 @@
           <w:sz w:val="24"/>
         </w:rPr>
       </w:pPr>
+    </w:p>
+    <w:p>
+      <w:pPr>
+        <w:rPr>
+          <w:b/>
+          <w:sz w:val="24"/>
+        </w:rPr>
+      </w:pPr>
+      <w:r>
+        <w:rPr>
+          <w:b/>
+          <w:sz w:val="24"/>
+        </w:rPr>
+        <w:t>Music Streaming App development</w:t>
+      </w:r>
+    </w:p>
+    <w:p>
+      <w:pPr>
+        <w:rPr>
+          <w:sz w:val="24"/>
+        </w:rPr>
+      </w:pPr>
+      <w:r>
+        <w:rPr>
+          <w:sz w:val="24"/>
+        </w:rPr>
+        <w:t>Game app studio has a team of expert and experienced developers who excel in every niche in the development. We here use several gaming engines for the same and we aim to deliver quality products satisfying every need of our clients. We also have expertise in the development of music streaming applications and we embed several features in them including download options and customizing options too.</w:t>
+      </w:r>
     </w:p>
     <w:sectPr>
       <w:pgSz w:w="11906" w:h="16838"/>
@@ -988,6 +1016,7 @@
   <w:style w:type="paragraph" w:default="1" w:styleId="Normal">
     <w:name w:val="Normal"/>
     <w:qFormat/>
+    <w:rsid w:val="0001097D"/>
   </w:style>
   <w:style w:type="character" w:default="1" w:styleId="DefaultParagraphFont">
     <w:name w:val="Default Paragraph Font"/>
